--- a/note/01_Java/221208.11_추상클래스.docx
+++ b/note/01_Java/221208.11_추상클래스.docx
@@ -22700,7 +22700,18 @@
         <w:t>※시나리오</w:t>
       </w:r>
       <w:r>
-        <w:t xml:space="preserve"> 부석 후 상속을 통해 자동차 객체를 만들어본다. </w:t>
+        <w:t xml:space="preserve"> </w:t>
+      </w:r>
+      <w:r>
+        <w:rPr>
+          <w:rFonts w:hint="eastAsia"/>
+        </w:rPr>
+        <w:t>분</w:t>
+      </w:r>
+      <w:bookmarkStart w:id="0" w:name="_GoBack"/>
+      <w:bookmarkEnd w:id="0"/>
+      <w:r>
+        <w:t xml:space="preserve">석 후 상속을 통해 자동차 객체를 만들어본다. </w:t>
       </w:r>
     </w:p>
     <w:p>
@@ -28329,8 +28340,6 @@
       <w:r>
         <w:t>uiz</w:t>
       </w:r>
-      <w:bookmarkStart w:id="0" w:name="_GoBack"/>
-      <w:bookmarkEnd w:id="0"/>
       <w:r>
         <w:t>&gt; 정규직 3명과 아르바이트생2명인 조그만 계열사의 월급명세서 출력 프로그램을 구현</w:t>
       </w:r>
@@ -31111,6 +31120,7 @@
         <w:docPartUnique/>
       </w:docPartObj>
     </w:sdtPr>
+    <w:sdtEndPr/>
     <w:sdtContent>
       <w:p>
         <w:pPr>
@@ -31131,7 +31141,7 @@
             <w:noProof/>
             <w:lang w:val="ko-KR"/>
           </w:rPr>
-          <w:t>10</w:t>
+          <w:t>8</w:t>
         </w:r>
         <w:r>
           <w:fldChar w:fldCharType="end"/>
@@ -32215,7 +32225,7 @@
 </file>
 
 <file path=customXml/itemProps1.xml><?xml version="1.0" encoding="utf-8"?>
-<ds:datastoreItem xmlns:ds="http://schemas.openxmlformats.org/officeDocument/2006/customXml" ds:itemID="{CBB7894E-401E-4E64-98D7-4D212E945BB1}">
+<ds:datastoreItem xmlns:ds="http://schemas.openxmlformats.org/officeDocument/2006/customXml" ds:itemID="{987D051A-A0F3-4E4A-A949-1D4BE2695321}">
   <ds:schemaRefs>
     <ds:schemaRef ds:uri="http://schemas.openxmlformats.org/officeDocument/2006/bibliography"/>
   </ds:schemaRefs>
